--- a/4 自拟题目任务书模板.docx
+++ b/4 自拟题目任务书模板.docx
@@ -102,7 +102,6 @@
           </w:tblCellMar>
         </w:tblPrEx>
         <w:trPr>
-          <w:wBefore w:w="0" w:type="dxa"/>
           <w:trHeight w:val="709" w:hRule="atLeast"/>
           <w:jc w:val="center"/>
         </w:trPr>
@@ -175,7 +174,6 @@
           </w:tblCellMar>
         </w:tblPrEx>
         <w:trPr>
-          <w:wBefore w:w="0" w:type="dxa"/>
           <w:trHeight w:val="709" w:hRule="atLeast"/>
           <w:jc w:val="center"/>
         </w:trPr>
@@ -281,7 +279,6 @@
           </w:tblCellMar>
         </w:tblPrEx>
         <w:trPr>
-          <w:wBefore w:w="0" w:type="dxa"/>
           <w:cantSplit/>
           <w:trHeight w:val="709" w:hRule="atLeast"/>
           <w:jc w:val="center"/>
@@ -422,7 +419,6 @@
           </w:tblCellMar>
         </w:tblPrEx>
         <w:trPr>
-          <w:wBefore w:w="0" w:type="dxa"/>
           <w:trHeight w:val="709" w:hRule="atLeast"/>
           <w:jc w:val="center"/>
         </w:trPr>
@@ -510,8 +506,6 @@
           </w:tblCellMar>
         </w:tblPrEx>
         <w:trPr>
-          <w:wBefore w:w="0" w:type="dxa"/>
-          <w:wAfter w:w="0" w:type="dxa"/>
           <w:trHeight w:val="709" w:hRule="atLeast"/>
           <w:jc w:val="center"/>
         </w:trPr>
@@ -631,8 +625,6 @@
           </w:tblCellMar>
         </w:tblPrEx>
         <w:trPr>
-          <w:wBefore w:w="0" w:type="dxa"/>
-          <w:wAfter w:w="0" w:type="dxa"/>
           <w:trHeight w:val="709" w:hRule="atLeast"/>
           <w:jc w:val="center"/>
         </w:trPr>
@@ -718,8 +710,6 @@
           </w:tblCellMar>
         </w:tblPrEx>
         <w:trPr>
-          <w:wBefore w:w="0" w:type="dxa"/>
-          <w:wAfter w:w="0" w:type="dxa"/>
           <w:trHeight w:val="709" w:hRule="atLeast"/>
           <w:jc w:val="center"/>
         </w:trPr>
@@ -946,8 +936,6 @@
           </w:tblCellMar>
         </w:tblPrEx>
         <w:trPr>
-          <w:wBefore w:w="0" w:type="dxa"/>
-          <w:wAfter w:w="0" w:type="dxa"/>
           <w:trHeight w:val="587" w:hRule="atLeast"/>
           <w:jc w:val="center"/>
         </w:trPr>
@@ -1005,8 +993,6 @@
           </w:tblCellMar>
         </w:tblPrEx>
         <w:trPr>
-          <w:wBefore w:w="0" w:type="dxa"/>
-          <w:wAfter w:w="0" w:type="dxa"/>
           <w:trHeight w:val="1807" w:hRule="atLeast"/>
           <w:jc w:val="center"/>
         </w:trPr>
@@ -1173,8 +1159,6 @@
           </w:tblCellMar>
         </w:tblPrEx>
         <w:trPr>
-          <w:wBefore w:w="0" w:type="dxa"/>
-          <w:wAfter w:w="0" w:type="dxa"/>
           <w:trHeight w:val="610" w:hRule="atLeast"/>
           <w:jc w:val="center"/>
         </w:trPr>
@@ -1232,8 +1216,6 @@
           </w:tblCellMar>
         </w:tblPrEx>
         <w:trPr>
-          <w:wBefore w:w="0" w:type="dxa"/>
-          <w:wAfter w:w="0" w:type="dxa"/>
           <w:trHeight w:val="3060" w:hRule="atLeast"/>
           <w:jc w:val="center"/>
         </w:trPr>
@@ -1282,21 +1264,8 @@
                 <w:sz w:val="24"/>
               </w:rPr>
             </w:pPr>
-            <w:r>
-              <w:rPr>
-                <w:rFonts w:hint="eastAsia" w:ascii="宋体" w:hAnsi="宋体"/>
-                <w:sz w:val="24"/>
-              </w:rPr>
-              <w:t xml:space="preserve">  </w:t>
-            </w:r>
-            <w:r>
-              <w:rPr>
-                <w:rFonts w:hint="eastAsia" w:ascii="宋体" w:hAnsi="宋体"/>
-                <w:color w:val="FF0000"/>
-                <w:sz w:val="24"/>
-              </w:rPr>
-              <w:t xml:space="preserve">  </w:t>
-            </w:r>
+            <w:bookmarkStart w:id="0" w:name="_GoBack"/>
+            <w:bookmarkEnd w:id="0"/>
             <w:r>
               <w:rPr>
                 <w:rFonts w:hint="eastAsia" w:ascii="宋体" w:hAnsi="宋体"/>
@@ -1512,7 +1481,7 @@
               <w:spacing w:line="360" w:lineRule="auto"/>
               <w:textAlignment w:val="baseline"/>
               <w:rPr>
-                <w:rFonts w:hint="default" w:ascii="宋体" w:hAnsi="宋体" w:eastAsia="宋体"/>
+                <w:rFonts w:hint="eastAsia" w:ascii="宋体" w:hAnsi="宋体"/>
                 <w:color w:val="FF0000"/>
                 <w:sz w:val="24"/>
                 <w:lang w:val="en-US" w:eastAsia="zh-CN"/>
@@ -1525,7 +1494,32 @@
                 <w:sz w:val="24"/>
                 <w:lang w:val="en-US" w:eastAsia="zh-CN"/>
               </w:rPr>
-              <w:t>(5) 躲避火源及暴恐路线（随机生成灾害点）以及最佳灭火器选择地点；</w:t>
+              <w:t>(5) 躲避火源及暴恐路线（随机生成灾害点）以及路径点去除等操作；</w:t>
+            </w:r>
+          </w:p>
+          <w:p>
+            <w:pPr>
+              <w:tabs>
+                <w:tab w:val="left" w:pos="420"/>
+              </w:tabs>
+              <w:adjustRightInd w:val="0"/>
+              <w:spacing w:line="360" w:lineRule="auto"/>
+              <w:textAlignment w:val="baseline"/>
+              <w:rPr>
+                <w:rFonts w:hint="default" w:ascii="宋体" w:hAnsi="宋体"/>
+                <w:color w:val="FF0000"/>
+                <w:sz w:val="24"/>
+                <w:lang w:val="en-US" w:eastAsia="zh-CN"/>
+              </w:rPr>
+            </w:pPr>
+            <w:r>
+              <w:rPr>
+                <w:rFonts w:hint="eastAsia" w:ascii="宋体" w:hAnsi="宋体"/>
+                <w:color w:val="FF0000"/>
+                <w:sz w:val="24"/>
+                <w:lang w:val="en-US" w:eastAsia="zh-CN"/>
+              </w:rPr>
+              <w:t>(6)使用冒泡排序、快速排序等选择最佳灭火器地点。</w:t>
             </w:r>
           </w:p>
           <w:p>
@@ -1632,8 +1626,6 @@
           </w:tblCellMar>
         </w:tblPrEx>
         <w:trPr>
-          <w:wBefore w:w="0" w:type="dxa"/>
-          <w:wAfter w:w="0" w:type="dxa"/>
           <w:trHeight w:val="651" w:hRule="atLeast"/>
           <w:jc w:val="center"/>
         </w:trPr>
@@ -1841,8 +1833,6 @@
           </w:tblCellMar>
         </w:tblPrEx>
         <w:trPr>
-          <w:wBefore w:w="0" w:type="dxa"/>
-          <w:wAfter w:w="0" w:type="dxa"/>
           <w:trHeight w:val="634" w:hRule="atLeast"/>
           <w:jc w:val="center"/>
         </w:trPr>
@@ -1902,8 +1892,6 @@
           </w:tblCellMar>
         </w:tblPrEx>
         <w:trPr>
-          <w:wBefore w:w="0" w:type="dxa"/>
-          <w:wAfter w:w="0" w:type="dxa"/>
           <w:trHeight w:val="4017" w:hRule="atLeast"/>
           <w:jc w:val="center"/>
         </w:trPr>
@@ -2062,8 +2050,6 @@
           </w:tblCellMar>
         </w:tblPrEx>
         <w:trPr>
-          <w:wBefore w:w="0" w:type="dxa"/>
-          <w:wAfter w:w="0" w:type="dxa"/>
           <w:trHeight w:val="604" w:hRule="atLeast"/>
           <w:jc w:val="center"/>
         </w:trPr>
@@ -2122,8 +2108,6 @@
           </w:tblCellMar>
         </w:tblPrEx>
         <w:trPr>
-          <w:wBefore w:w="0" w:type="dxa"/>
-          <w:wAfter w:w="0" w:type="dxa"/>
           <w:trHeight w:val="1515" w:hRule="atLeast"/>
           <w:jc w:val="center"/>
         </w:trPr>
@@ -2197,8 +2181,6 @@
           </w:tblCellMar>
         </w:tblPrEx>
         <w:trPr>
-          <w:wBefore w:w="0" w:type="dxa"/>
-          <w:wAfter w:w="0" w:type="dxa"/>
           <w:trHeight w:val="640" w:hRule="atLeast"/>
           <w:jc w:val="center"/>
         </w:trPr>
@@ -2259,8 +2241,6 @@
           </w:tblCellMar>
         </w:tblPrEx>
         <w:trPr>
-          <w:wBefore w:w="0" w:type="dxa"/>
-          <w:wAfter w:w="0" w:type="dxa"/>
           <w:trHeight w:val="2430" w:hRule="atLeast"/>
           <w:jc w:val="center"/>
         </w:trPr>
@@ -2454,8 +2434,6 @@
           </w:tblCellMar>
         </w:tblPrEx>
         <w:trPr>
-          <w:wBefore w:w="0" w:type="dxa"/>
-          <w:wAfter w:w="0" w:type="dxa"/>
           <w:trHeight w:val="2190" w:hRule="atLeast"/>
           <w:jc w:val="center"/>
         </w:trPr>
@@ -2494,8 +2472,6 @@
                 <w:sz w:val="28"/>
               </w:rPr>
             </w:pPr>
-            <w:bookmarkStart w:id="0" w:name="_GoBack"/>
-            <w:bookmarkEnd w:id="0"/>
             <w:r>
               <w:rPr>
                 <w:sz w:val="28"/>
@@ -3021,6 +2997,7 @@
       <w:jc w:val="both"/>
     </w:pPr>
     <w:rPr>
+      <w:rFonts w:ascii="Times New Roman" w:hAnsi="Times New Roman" w:eastAsia="宋体" w:cs="Times New Roman"/>
       <w:kern w:val="2"/>
       <w:sz w:val="21"/>
       <w:szCs w:val="24"/>
@@ -3037,7 +3014,6 @@
     <w:semiHidden/>
     <w:uiPriority w:val="0"/>
     <w:tblPr>
-      <w:tblStyle w:val="7"/>
       <w:tblCellMar>
         <w:top w:w="0" w:type="dxa"/>
         <w:left w:w="108" w:type="dxa"/>
@@ -3131,7 +3107,6 @@
       <w:jc w:val="both"/>
     </w:pPr>
     <w:tblPr>
-      <w:tblStyle w:val="7"/>
       <w:tblBorders>
         <w:top w:val="single" w:color="auto" w:sz="4" w:space="0"/>
         <w:left w:val="single" w:color="auto" w:sz="4" w:space="0"/>
